--- a/Assets/VR Battle game design document.docx
+++ b/Assets/VR Battle game design document.docx
@@ -11,26 +11,13 @@
       </w:r>
     </w:p>
     <w:p>
-      <w:proofErr w:type="gramStart"/>
-      <w:r>
-        <w:t>Genre :</w:t>
-      </w:r>
-      <w:proofErr w:type="gramEnd"/>
-      <w:r>
-        <w:t xml:space="preserve"> Real-time stationary VR action game</w:t>
-      </w:r>
-    </w:p>
-    <w:p>
-      <w:r>
-        <w:t xml:space="preserve">Game </w:t>
-      </w:r>
-      <w:proofErr w:type="gramStart"/>
-      <w:r>
-        <w:t>Description :</w:t>
-      </w:r>
-      <w:proofErr w:type="gramEnd"/>
-      <w:r>
-        <w:t xml:space="preserve"> Defeat enemies using magical cards that spawn different weapons and spells for you to use.</w:t>
+      <w:r>
+        <w:t>Genre : Real-time stationary VR action game</w:t>
+      </w:r>
+    </w:p>
+    <w:p>
+      <w:r>
+        <w:t>Game Description : Defeat enemies using magical cards that spawn different weapons and spells for you to use.</w:t>
       </w:r>
     </w:p>
     <w:p>
@@ -76,13 +63,8 @@
       </w:r>
     </w:p>
     <w:p>
-      <w:proofErr w:type="gramStart"/>
-      <w:r>
-        <w:t>Player :</w:t>
-      </w:r>
-      <w:proofErr w:type="gramEnd"/>
-      <w:r>
-        <w:t xml:space="preserve"> VR Single player vs AI  / Two player versus ( VR Single Player vs Mobile Player )</w:t>
+      <w:r>
+        <w:t>Player : VR Single player vs AI  / Two player versus ( VR Single Player vs Mobile Player )</w:t>
       </w:r>
     </w:p>
     <w:p>
@@ -181,15 +163,7 @@
         <w:t>the card, it will automatically</w:t>
       </w:r>
       <w:r>
-        <w:t xml:space="preserve"> </w:t>
-      </w:r>
-      <w:proofErr w:type="gramStart"/>
-      <w:r>
-        <w:t>triggers</w:t>
-      </w:r>
-      <w:proofErr w:type="gramEnd"/>
-      <w:r>
-        <w:t xml:space="preserve"> </w:t>
+        <w:t xml:space="preserve"> triggers </w:t>
       </w:r>
       <w:r>
         <w:t xml:space="preserve">its </w:t>
@@ -210,14 +184,7 @@
           <w:b/>
           <w:bCs/>
         </w:rPr>
-        <w:t>Basic Attack</w:t>
-      </w:r>
-      <w:r>
-        <w:rPr>
-          <w:b/>
-          <w:bCs/>
-        </w:rPr>
-        <w:t xml:space="preserve"> - Sword </w:t>
+        <w:t xml:space="preserve">Basic Attack - Sword </w:t>
       </w:r>
     </w:p>
     <w:p>
@@ -264,15 +231,7 @@
     </w:p>
     <w:p>
       <w:r>
-        <w:t xml:space="preserve">The sword requires the player to charge it up by slashing projectiles sent by the enemy. After the sword is charged. </w:t>
-      </w:r>
-      <w:proofErr w:type="gramStart"/>
-      <w:r>
-        <w:t>Similar to</w:t>
-      </w:r>
-      <w:proofErr w:type="gramEnd"/>
-      <w:r>
-        <w:t xml:space="preserve"> beat saber.</w:t>
+        <w:t>The sword requires the player to charge it up by slashing projectiles sent by the enemy. After the sword is charged. Similar to beat saber.</w:t>
       </w:r>
     </w:p>
     <w:p>
@@ -457,15 +416,7 @@
     </w:p>
     <w:p>
       <w:r>
-        <w:t xml:space="preserve">If you have enough </w:t>
-      </w:r>
-      <w:proofErr w:type="gramStart"/>
-      <w:r>
-        <w:t>mana</w:t>
-      </w:r>
-      <w:proofErr w:type="gramEnd"/>
-      <w:r>
-        <w:t xml:space="preserve"> you can use a spell orb. Simply throw it and it automatically homes in on the enemy. </w:t>
+        <w:t xml:space="preserve">If you have enough mana you can use a spell orb. Simply throw it and it automatically homes in on the enemy. </w:t>
       </w:r>
     </w:p>
     <w:p>
@@ -500,15 +451,80 @@
           <w:bCs/>
         </w:rPr>
       </w:pPr>
-      <w:proofErr w:type="gramStart"/>
-      <w:r>
-        <w:rPr>
-          <w:b/>
-          <w:bCs/>
-        </w:rPr>
-        <w:t>Winning !</w:t>
-      </w:r>
-      <w:proofErr w:type="gramEnd"/>
+      <w:r>
+        <w:rPr>
+          <w:b/>
+          <w:bCs/>
+        </w:rPr>
+        <w:t xml:space="preserve">Winning ! </w:t>
+      </w:r>
+      <w:r>
+        <w:rPr>
+          <w:b/>
+          <w:bCs/>
+        </w:rPr>
+        <w:t xml:space="preserve"> - </w:t>
+      </w:r>
+    </w:p>
+    <w:p>
+      <w:r>
+        <w:t xml:space="preserve">Rewarded with the option to add a new card to the player deck to better defeat the next enemy. </w:t>
+      </w:r>
+    </w:p>
+    <w:p>
+      <w:r>
+        <w:t>Example : Stronger basic sword attack card with 3 damage instead of 1.</w:t>
+      </w:r>
+    </w:p>
+    <w:p>
+      <w:pPr>
+        <w:rPr>
+          <w:b/>
+          <w:bCs/>
+        </w:rPr>
+      </w:pPr>
+      <w:r>
+        <w:rPr>
+          <w:b/>
+          <w:bCs/>
+        </w:rPr>
+        <w:t xml:space="preserve">Losing </w:t>
+      </w:r>
+    </w:p>
+    <w:p>
+      <w:r>
+        <w:t>Start again at the beginning</w:t>
+      </w:r>
+    </w:p>
+    <w:p>
+      <w:r>
+        <w:br w:type="page"/>
+      </w:r>
+    </w:p>
+    <w:p>
+      <w:r>
+        <w:lastRenderedPageBreak/>
+        <w:t>Game System</w:t>
+      </w:r>
+    </w:p>
+    <w:p>
+      <w:r>
+        <w:rPr>
+          <w:b/>
+          <w:bCs/>
+        </w:rPr>
+        <w:t xml:space="preserve">Game Manager </w:t>
+      </w:r>
+      <w:r>
+        <w:rPr>
+          <w:b/>
+          <w:bCs/>
+        </w:rPr>
+        <w:t xml:space="preserve">– </w:t>
+      </w:r>
+      <w:r>
+        <w:t>Tracks game state. Game</w:t>
+      </w:r>
       <w:r>
         <w:rPr>
           <w:b/>
@@ -517,54 +533,589 @@
         <w:t xml:space="preserve"> </w:t>
       </w:r>
       <w:r>
-        <w:rPr>
-          <w:b/>
-          <w:bCs/>
-        </w:rPr>
-        <w:t xml:space="preserve"> - </w:t>
-      </w:r>
-    </w:p>
-    <w:p>
-      <w:r>
-        <w:t xml:space="preserve">Rewarded with the option to add a new card to the player deck to better defeat the next enemy. </w:t>
-      </w:r>
-    </w:p>
-    <w:p>
-      <w:proofErr w:type="gramStart"/>
-      <w:r>
-        <w:t>Example :</w:t>
-      </w:r>
-      <w:proofErr w:type="gramEnd"/>
-      <w:r>
-        <w:t xml:space="preserve"> Stronger basic sword attack card with 3 damage instead of 1.</w:t>
-      </w:r>
-    </w:p>
-    <w:p>
-      <w:pPr>
-        <w:rPr>
-          <w:b/>
-          <w:bCs/>
-        </w:rPr>
-      </w:pPr>
-      <w:r>
-        <w:rPr>
-          <w:b/>
-          <w:bCs/>
-        </w:rPr>
-        <w:t xml:space="preserve">Losing </w:t>
-      </w:r>
-    </w:p>
-    <w:p>
-      <w:r>
-        <w:t>Start again at the beginning</w:t>
-      </w:r>
-    </w:p>
-    <w:p>
-      <w:r>
-        <w:br w:type="page"/>
+        <w:t>has four states. Game begins in the start state. Upon entering a new game state a c# event is called. Implemented a finite state machine to represent game state.</w:t>
+      </w:r>
+    </w:p>
+    <w:p>
+      <w:pPr>
+        <w:pStyle w:val="ListParagraph"/>
+        <w:numPr>
+          <w:ilvl w:val="0"/>
+          <w:numId w:val="2"/>
+        </w:numPr>
+      </w:pPr>
+      <w:r>
+        <w:t>Start State</w:t>
+      </w:r>
+    </w:p>
+    <w:p>
+      <w:pPr>
+        <w:pStyle w:val="ListParagraph"/>
+        <w:numPr>
+          <w:ilvl w:val="1"/>
+          <w:numId w:val="2"/>
+        </w:numPr>
+      </w:pPr>
+      <w:r>
+        <w:t>Main menu screen</w:t>
+      </w:r>
+    </w:p>
+    <w:p>
+      <w:pPr>
+        <w:pStyle w:val="ListParagraph"/>
+        <w:numPr>
+          <w:ilvl w:val="0"/>
+          <w:numId w:val="2"/>
+        </w:numPr>
+      </w:pPr>
+      <w:r>
+        <w:t>Battle state</w:t>
+      </w:r>
+    </w:p>
+    <w:p>
+      <w:pPr>
+        <w:pStyle w:val="ListParagraph"/>
+        <w:numPr>
+          <w:ilvl w:val="1"/>
+          <w:numId w:val="2"/>
+        </w:numPr>
+      </w:pPr>
+      <w:r>
+        <w:t>Battling enemy</w:t>
+      </w:r>
+    </w:p>
+    <w:p>
+      <w:pPr>
+        <w:pStyle w:val="ListParagraph"/>
+        <w:numPr>
+          <w:ilvl w:val="0"/>
+          <w:numId w:val="2"/>
+        </w:numPr>
+      </w:pPr>
+      <w:r>
+        <w:t>Win state</w:t>
+      </w:r>
+    </w:p>
+    <w:p>
+      <w:pPr>
+        <w:pStyle w:val="ListParagraph"/>
+        <w:numPr>
+          <w:ilvl w:val="1"/>
+          <w:numId w:val="2"/>
+        </w:numPr>
+      </w:pPr>
+      <w:r>
+        <w:t xml:space="preserve">Just beat the enemy. </w:t>
+      </w:r>
+    </w:p>
+    <w:p>
+      <w:pPr>
+        <w:pStyle w:val="ListParagraph"/>
+        <w:numPr>
+          <w:ilvl w:val="0"/>
+          <w:numId w:val="2"/>
+        </w:numPr>
+      </w:pPr>
+      <w:r>
+        <w:t>Loss state</w:t>
+      </w:r>
+    </w:p>
+    <w:p>
+      <w:pPr>
+        <w:pStyle w:val="ListParagraph"/>
+        <w:numPr>
+          <w:ilvl w:val="1"/>
+          <w:numId w:val="2"/>
+        </w:numPr>
+      </w:pPr>
+      <w:r>
+        <w:t>Loss to the enemy</w:t>
+      </w:r>
+    </w:p>
+    <w:p>
+      <w:pPr>
+        <w:rPr>
+          <w:b/>
+          <w:bCs/>
+        </w:rPr>
+      </w:pPr>
+      <w:r>
+        <w:rPr>
+          <w:b/>
+          <w:bCs/>
+        </w:rPr>
+        <w:t>UI Manager</w:t>
+      </w:r>
+      <w:r>
+        <w:rPr>
+          <w:b/>
+          <w:bCs/>
+        </w:rPr>
+        <w:t xml:space="preserve"> – </w:t>
+      </w:r>
+    </w:p>
+    <w:p>
+      <w:r>
+        <w:t>Responsible for handling the UI elements in the game and updating them. Needs to manage what UI shows up during the different game states.</w:t>
+      </w:r>
+    </w:p>
+    <w:p>
+      <w:pPr>
+        <w:pStyle w:val="ListParagraph"/>
+        <w:numPr>
+          <w:ilvl w:val="0"/>
+          <w:numId w:val="2"/>
+        </w:numPr>
+      </w:pPr>
+      <w:r>
+        <w:t>Start state UI</w:t>
+      </w:r>
+    </w:p>
+    <w:p>
+      <w:pPr>
+        <w:pStyle w:val="ListParagraph"/>
+        <w:numPr>
+          <w:ilvl w:val="1"/>
+          <w:numId w:val="2"/>
+        </w:numPr>
+      </w:pPr>
+      <w:r>
+        <w:t>Show start Menu</w:t>
+      </w:r>
+    </w:p>
+    <w:p>
+      <w:pPr>
+        <w:pStyle w:val="ListParagraph"/>
+        <w:numPr>
+          <w:ilvl w:val="0"/>
+          <w:numId w:val="2"/>
+        </w:numPr>
+      </w:pPr>
+      <w:r>
+        <w:t>Battle state UI</w:t>
+      </w:r>
+    </w:p>
+    <w:p>
+      <w:pPr>
+        <w:pStyle w:val="ListParagraph"/>
+        <w:numPr>
+          <w:ilvl w:val="1"/>
+          <w:numId w:val="2"/>
+        </w:numPr>
+      </w:pPr>
+      <w:r>
+        <w:t>Show Battle UI</w:t>
+      </w:r>
+    </w:p>
+    <w:p>
+      <w:pPr>
+        <w:pStyle w:val="ListParagraph"/>
+        <w:numPr>
+          <w:ilvl w:val="1"/>
+          <w:numId w:val="2"/>
+        </w:numPr>
+      </w:pPr>
+      <w:r>
+        <w:t>Update UI during battle events</w:t>
+      </w:r>
+    </w:p>
+    <w:p>
+      <w:pPr>
+        <w:pStyle w:val="ListParagraph"/>
+        <w:numPr>
+          <w:ilvl w:val="0"/>
+          <w:numId w:val="2"/>
+        </w:numPr>
+      </w:pPr>
+      <w:r>
+        <w:t>Win state UI</w:t>
+      </w:r>
+    </w:p>
+    <w:p>
+      <w:pPr>
+        <w:pStyle w:val="ListParagraph"/>
+        <w:numPr>
+          <w:ilvl w:val="1"/>
+          <w:numId w:val="2"/>
+        </w:numPr>
+      </w:pPr>
+      <w:r>
+        <w:t>Show Win state UI</w:t>
+      </w:r>
+    </w:p>
+    <w:p>
+      <w:pPr>
+        <w:pStyle w:val="ListParagraph"/>
+        <w:numPr>
+          <w:ilvl w:val="2"/>
+          <w:numId w:val="2"/>
+        </w:numPr>
+      </w:pPr>
+      <w:r>
+        <w:t>Player rewards</w:t>
+      </w:r>
+    </w:p>
+    <w:p>
+      <w:pPr>
+        <w:pStyle w:val="ListParagraph"/>
+        <w:numPr>
+          <w:ilvl w:val="2"/>
+          <w:numId w:val="2"/>
+        </w:numPr>
+      </w:pPr>
+      <w:r>
+        <w:t>Start next level</w:t>
+      </w:r>
+    </w:p>
+    <w:p>
+      <w:pPr>
+        <w:pStyle w:val="ListParagraph"/>
+        <w:numPr>
+          <w:ilvl w:val="2"/>
+          <w:numId w:val="2"/>
+        </w:numPr>
+      </w:pPr>
+      <w:r>
+        <w:t>Return to main menu</w:t>
+      </w:r>
+    </w:p>
+    <w:p>
+      <w:pPr>
+        <w:pStyle w:val="ListParagraph"/>
+        <w:numPr>
+          <w:ilvl w:val="2"/>
+          <w:numId w:val="2"/>
+        </w:numPr>
+      </w:pPr>
+      <w:r>
+        <w:t>Quit game</w:t>
+      </w:r>
+    </w:p>
+    <w:p>
+      <w:pPr>
+        <w:pStyle w:val="ListParagraph"/>
+        <w:numPr>
+          <w:ilvl w:val="0"/>
+          <w:numId w:val="2"/>
+        </w:numPr>
+      </w:pPr>
+      <w:r>
+        <w:t>Loss state UI</w:t>
+      </w:r>
+    </w:p>
+    <w:p>
+      <w:pPr>
+        <w:pStyle w:val="ListParagraph"/>
+        <w:numPr>
+          <w:ilvl w:val="1"/>
+          <w:numId w:val="2"/>
+        </w:numPr>
+      </w:pPr>
+      <w:r>
+        <w:t>How Loss state UI</w:t>
+      </w:r>
+    </w:p>
+    <w:p>
+      <w:pPr>
+        <w:pStyle w:val="ListParagraph"/>
+        <w:numPr>
+          <w:ilvl w:val="2"/>
+          <w:numId w:val="2"/>
+        </w:numPr>
+      </w:pPr>
+      <w:r>
+        <w:t>Retry</w:t>
+      </w:r>
+    </w:p>
+    <w:p>
+      <w:pPr>
+        <w:pStyle w:val="ListParagraph"/>
+        <w:numPr>
+          <w:ilvl w:val="2"/>
+          <w:numId w:val="2"/>
+        </w:numPr>
+      </w:pPr>
+      <w:r>
+        <w:t>Return to menu</w:t>
+      </w:r>
+    </w:p>
+    <w:p>
+      <w:pPr>
+        <w:pStyle w:val="ListParagraph"/>
+        <w:numPr>
+          <w:ilvl w:val="2"/>
+          <w:numId w:val="2"/>
+        </w:numPr>
+      </w:pPr>
+      <w:r>
+        <w:t>Quit game</w:t>
+      </w:r>
+    </w:p>
+    <w:p>
+      <w:pPr>
+        <w:rPr>
+          <w:b/>
+          <w:bCs/>
+        </w:rPr>
+      </w:pPr>
+      <w:r>
+        <w:rPr>
+          <w:b/>
+          <w:bCs/>
+        </w:rPr>
+        <w:t>Enemy Manager</w:t>
+      </w:r>
+      <w:r>
+        <w:rPr>
+          <w:b/>
+          <w:bCs/>
+        </w:rPr>
+        <w:t xml:space="preserve"> </w:t>
+      </w:r>
+    </w:p>
+    <w:p>
+      <w:r>
+        <w:t xml:space="preserve">Contains list of enemy characters prefabs and tracks </w:t>
+      </w:r>
+      <w:r>
+        <w:rPr>
+          <w:b/>
+          <w:bCs/>
+        </w:rPr>
+        <w:t>current level</w:t>
+      </w:r>
+      <w:r>
+        <w:t xml:space="preserve"> in order to set the correct enemy for the level. Passes information to the </w:t>
+      </w:r>
+      <w:r>
+        <w:rPr>
+          <w:b/>
+          <w:bCs/>
+        </w:rPr>
+        <w:t xml:space="preserve">Enemy </w:t>
+      </w:r>
+      <w:r>
+        <w:rPr>
+          <w:b/>
+          <w:bCs/>
+        </w:rPr>
+        <w:t xml:space="preserve">Generator. </w:t>
+      </w:r>
+      <w:r>
+        <w:t>Currently also manages the takeDamage and spendMana method for the enemy characters</w:t>
+      </w:r>
+    </w:p>
+    <w:p>
+      <w:pPr>
+        <w:rPr>
+          <w:b/>
+          <w:bCs/>
+        </w:rPr>
+      </w:pPr>
+      <w:r>
+        <w:rPr>
+          <w:b/>
+          <w:bCs/>
+        </w:rPr>
+        <w:t>Enemy Generator</w:t>
+      </w:r>
+    </w:p>
+    <w:p>
+      <w:r>
+        <w:t>Takes an enemyPrefab and spawns the enemy through instatiation.</w:t>
       </w:r>
     </w:p>
     <w:p/>
+    <w:p>
+      <w:pPr>
+        <w:rPr>
+          <w:b/>
+          <w:bCs/>
+        </w:rPr>
+      </w:pPr>
+      <w:r>
+        <w:rPr>
+          <w:b/>
+          <w:bCs/>
+        </w:rPr>
+        <w:lastRenderedPageBreak/>
+        <w:t>Deck Manager ( Player only )</w:t>
+      </w:r>
+    </w:p>
+    <w:p>
+      <w:pPr>
+        <w:pStyle w:val="ListParagraph"/>
+        <w:numPr>
+          <w:ilvl w:val="0"/>
+          <w:numId w:val="3"/>
+        </w:numPr>
+      </w:pPr>
+      <w:r>
+        <w:t xml:space="preserve">Creates player card deck and puts it into a list. </w:t>
+      </w:r>
+    </w:p>
+    <w:p>
+      <w:pPr>
+        <w:pStyle w:val="ListParagraph"/>
+        <w:numPr>
+          <w:ilvl w:val="0"/>
+          <w:numId w:val="3"/>
+        </w:numPr>
+      </w:pPr>
+      <w:r>
+        <w:t xml:space="preserve">Shuffles the deck as well. </w:t>
+      </w:r>
+    </w:p>
+    <w:p>
+      <w:pPr>
+        <w:pStyle w:val="ListParagraph"/>
+        <w:numPr>
+          <w:ilvl w:val="0"/>
+          <w:numId w:val="3"/>
+        </w:numPr>
+      </w:pPr>
+      <w:r>
+        <w:t xml:space="preserve">Keeps track of cards in deck, hand, graveyard. </w:t>
+      </w:r>
+    </w:p>
+    <w:p>
+      <w:pPr>
+        <w:pStyle w:val="ListParagraph"/>
+        <w:numPr>
+          <w:ilvl w:val="0"/>
+          <w:numId w:val="3"/>
+        </w:numPr>
+      </w:pPr>
+      <w:r>
+        <w:t xml:space="preserve">Deck is created based on data from a scriptable object called deckData which contains a list of cards. </w:t>
+      </w:r>
+    </w:p>
+    <w:p>
+      <w:pPr>
+        <w:pStyle w:val="ListParagraph"/>
+        <w:numPr>
+          <w:ilvl w:val="0"/>
+          <w:numId w:val="3"/>
+        </w:numPr>
+      </w:pPr>
+      <w:r>
+        <w:t>Deck creates the Card Gameobjects based on what is in the player’s hand.</w:t>
+      </w:r>
+    </w:p>
+    <w:p>
+      <w:pPr>
+        <w:rPr>
+          <w:b/>
+          <w:bCs/>
+        </w:rPr>
+      </w:pPr>
+      <w:r>
+        <w:rPr>
+          <w:b/>
+          <w:bCs/>
+        </w:rPr>
+        <w:t>Card Controller</w:t>
+      </w:r>
+    </w:p>
+    <w:p>
+      <w:pPr>
+        <w:pStyle w:val="ListParagraph"/>
+        <w:numPr>
+          <w:ilvl w:val="0"/>
+          <w:numId w:val="3"/>
+        </w:numPr>
+      </w:pPr>
+      <w:r>
+        <w:t xml:space="preserve">Sets up card material based on card data </w:t>
+      </w:r>
+    </w:p>
+    <w:p>
+      <w:pPr>
+        <w:pStyle w:val="ListParagraph"/>
+        <w:numPr>
+          <w:ilvl w:val="0"/>
+          <w:numId w:val="3"/>
+        </w:numPr>
+      </w:pPr>
+      <w:r>
+        <w:t xml:space="preserve">Sets up card UI </w:t>
+      </w:r>
+    </w:p>
+    <w:p>
+      <w:r>
+        <w:t>Card Grab</w:t>
+      </w:r>
+    </w:p>
+    <w:p>
+      <w:pPr>
+        <w:pStyle w:val="ListParagraph"/>
+        <w:numPr>
+          <w:ilvl w:val="0"/>
+          <w:numId w:val="3"/>
+        </w:numPr>
+      </w:pPr>
+      <w:r>
+        <w:t>Manages VR interactions. Runs the methods to change the card material based on card state.</w:t>
+      </w:r>
+    </w:p>
+    <w:p>
+      <w:r>
+        <w:t>Card Material Controller</w:t>
+      </w:r>
+    </w:p>
+    <w:p>
+      <w:pPr>
+        <w:pStyle w:val="ListParagraph"/>
+        <w:numPr>
+          <w:ilvl w:val="0"/>
+          <w:numId w:val="3"/>
+        </w:numPr>
+      </w:pPr>
+      <w:r>
+        <w:t>Manages card material</w:t>
+      </w:r>
+    </w:p>
+    <w:p>
+      <w:pPr>
+        <w:rPr>
+          <w:b/>
+          <w:bCs/>
+        </w:rPr>
+      </w:pPr>
+      <w:r>
+        <w:rPr>
+          <w:b/>
+          <w:bCs/>
+        </w:rPr>
+        <w:t>Player/Enemy Character</w:t>
+      </w:r>
+    </w:p>
+    <w:p>
+      <w:r>
+        <w:t xml:space="preserve">Player and enemy both inherit from Character base. Contains character health/mana information. Player takeDamage and spendMana methods are on the player character. </w:t>
+      </w:r>
+    </w:p>
+    <w:p/>
+    <w:p>
+      <w:pPr>
+        <w:rPr>
+          <w:b/>
+          <w:bCs/>
+        </w:rPr>
+      </w:pPr>
+      <w:r>
+        <w:rPr>
+          <w:b/>
+          <w:bCs/>
+        </w:rPr>
+        <w:t>Enemy AI / Behaviour</w:t>
+      </w:r>
+    </w:p>
+    <w:p>
+      <w:r>
+        <w:t>Thinking of using command pattern design. Create a list of attack commands and auto generate a list of commands for the Enemy to do.</w:t>
+      </w:r>
+    </w:p>
     <w:sectPr>
       <w:pgSz w:w="12240" w:h="15840"/>
       <w:pgMar w:top="1440" w:right="1440" w:bottom="1440" w:left="1440" w:header="720" w:footer="720" w:gutter="0"/>
@@ -578,6 +1129,230 @@
 <file path=word/numbering.xml><?xml version="1.0" encoding="utf-8"?>
 <w:numbering xmlns:wpc="http://schemas.microsoft.com/office/word/2010/wordprocessingCanvas" xmlns:cx="http://schemas.microsoft.com/office/drawing/2014/chartex" xmlns:cx1="http://schemas.microsoft.com/office/drawing/2015/9/8/chartex" xmlns:cx2="http://schemas.microsoft.com/office/drawing/2015/10/21/chartex" xmlns:cx3="http://schemas.microsoft.com/office/drawing/2016/5/9/chartex" xmlns:cx4="http://schemas.microsoft.com/office/drawing/2016/5/10/chartex" xmlns:cx5="http://schemas.microsoft.com/office/drawing/2016/5/11/chartex" xmlns:cx6="http://schemas.microsoft.com/office/drawing/2016/5/12/chartex" xmlns:cx7="http://schemas.microsoft.com/office/drawing/2016/5/13/chartex" xmlns:cx8="http://schemas.microsoft.com/office/drawing/2016/5/14/chartex" xmlns:mc="http://schemas.openxmlformats.org/markup-compatibility/2006" xmlns:aink="http://schemas.microsoft.com/office/drawing/2016/ink" xmlns:am3d="http://schemas.microsoft.com/office/drawing/2017/model3d" xmlns:o="urn:schemas-microsoft-com:office:office" xmlns:r="http://schemas.openxmlformats.org/officeDocument/2006/relationships" xmlns:m="http://schemas.openxmlformats.org/officeDocument/2006/math" xmlns:v="urn:schemas-microsoft-com:vml" xmlns:wp14="http://schemas.microsoft.com/office/word/2010/wordprocessingDrawing" xmlns:wp="http://schemas.openxmlformats.org/drawingml/2006/wordprocessingDrawing" xmlns:w10="urn:schemas-microsoft-com:office:word" xmlns:w="http://schemas.openxmlformats.org/wordprocessingml/2006/main" xmlns:w14="http://schemas.microsoft.com/office/word/2010/wordml" xmlns:w15="http://schemas.microsoft.com/office/word/2012/wordml" xmlns:w16cex="http://schemas.microsoft.com/office/word/2018/wordml/cex" xmlns:w16cid="http://schemas.microsoft.com/office/word/2016/wordml/cid" xmlns:w16="http://schemas.microsoft.com/office/word/2018/wordml" xmlns:w16sdtdh="http://schemas.microsoft.com/office/word/2020/wordml/sdtdatahash" xmlns:w16se="http://schemas.microsoft.com/office/word/2015/wordml/symex" xmlns:wpg="http://schemas.microsoft.com/office/word/2010/wordprocessingGroup" xmlns:wpi="http://schemas.microsoft.com/office/word/2010/wordprocessingInk" xmlns:wne="http://schemas.microsoft.com/office/word/2006/wordml" xmlns:wps="http://schemas.microsoft.com/office/word/2010/wordprocessingShape" mc:Ignorable="w14 w15 w16se w16cid w16 w16cex w16sdtdh wp14">
   <w:abstractNum w:abstractNumId="0" w15:restartNumberingAfterBreak="0">
+    <w:nsid w:val="25BE273E"/>
+    <w:multiLevelType w:val="hybridMultilevel"/>
+    <w:tmpl w:val="DD1045DC"/>
+    <w:lvl w:ilvl="0" w:tplc="4216D6B0">
+      <w:numFmt w:val="bullet"/>
+      <w:lvlText w:val="-"/>
+      <w:lvlJc w:val="left"/>
+      <w:pPr>
+        <w:ind w:left="720" w:hanging="360"/>
+      </w:pPr>
+      <w:rPr>
+        <w:rFonts w:ascii="Calibri" w:eastAsiaTheme="minorHAnsi" w:hAnsi="Calibri" w:cs="Calibri" w:hint="default"/>
+      </w:rPr>
+    </w:lvl>
+    <w:lvl w:ilvl="1" w:tplc="04090003">
+      <w:start w:val="1"/>
+      <w:numFmt w:val="bullet"/>
+      <w:lvlText w:val="o"/>
+      <w:lvlJc w:val="left"/>
+      <w:pPr>
+        <w:ind w:left="1440" w:hanging="360"/>
+      </w:pPr>
+      <w:rPr>
+        <w:rFonts w:ascii="Courier New" w:hAnsi="Courier New" w:cs="Courier New" w:hint="default"/>
+      </w:rPr>
+    </w:lvl>
+    <w:lvl w:ilvl="2" w:tplc="04090005">
+      <w:start w:val="1"/>
+      <w:numFmt w:val="bullet"/>
+      <w:lvlText w:val=""/>
+      <w:lvlJc w:val="left"/>
+      <w:pPr>
+        <w:ind w:left="2160" w:hanging="360"/>
+      </w:pPr>
+      <w:rPr>
+        <w:rFonts w:ascii="Wingdings" w:hAnsi="Wingdings" w:hint="default"/>
+      </w:rPr>
+    </w:lvl>
+    <w:lvl w:ilvl="3" w:tplc="04090001" w:tentative="1">
+      <w:start w:val="1"/>
+      <w:numFmt w:val="bullet"/>
+      <w:lvlText w:val=""/>
+      <w:lvlJc w:val="left"/>
+      <w:pPr>
+        <w:ind w:left="2880" w:hanging="360"/>
+      </w:pPr>
+      <w:rPr>
+        <w:rFonts w:ascii="Symbol" w:hAnsi="Symbol" w:hint="default"/>
+      </w:rPr>
+    </w:lvl>
+    <w:lvl w:ilvl="4" w:tplc="04090003" w:tentative="1">
+      <w:start w:val="1"/>
+      <w:numFmt w:val="bullet"/>
+      <w:lvlText w:val="o"/>
+      <w:lvlJc w:val="left"/>
+      <w:pPr>
+        <w:ind w:left="3600" w:hanging="360"/>
+      </w:pPr>
+      <w:rPr>
+        <w:rFonts w:ascii="Courier New" w:hAnsi="Courier New" w:cs="Courier New" w:hint="default"/>
+      </w:rPr>
+    </w:lvl>
+    <w:lvl w:ilvl="5" w:tplc="04090005" w:tentative="1">
+      <w:start w:val="1"/>
+      <w:numFmt w:val="bullet"/>
+      <w:lvlText w:val=""/>
+      <w:lvlJc w:val="left"/>
+      <w:pPr>
+        <w:ind w:left="4320" w:hanging="360"/>
+      </w:pPr>
+      <w:rPr>
+        <w:rFonts w:ascii="Wingdings" w:hAnsi="Wingdings" w:hint="default"/>
+      </w:rPr>
+    </w:lvl>
+    <w:lvl w:ilvl="6" w:tplc="04090001" w:tentative="1">
+      <w:start w:val="1"/>
+      <w:numFmt w:val="bullet"/>
+      <w:lvlText w:val=""/>
+      <w:lvlJc w:val="left"/>
+      <w:pPr>
+        <w:ind w:left="5040" w:hanging="360"/>
+      </w:pPr>
+      <w:rPr>
+        <w:rFonts w:ascii="Symbol" w:hAnsi="Symbol" w:hint="default"/>
+      </w:rPr>
+    </w:lvl>
+    <w:lvl w:ilvl="7" w:tplc="04090003" w:tentative="1">
+      <w:start w:val="1"/>
+      <w:numFmt w:val="bullet"/>
+      <w:lvlText w:val="o"/>
+      <w:lvlJc w:val="left"/>
+      <w:pPr>
+        <w:ind w:left="5760" w:hanging="360"/>
+      </w:pPr>
+      <w:rPr>
+        <w:rFonts w:ascii="Courier New" w:hAnsi="Courier New" w:cs="Courier New" w:hint="default"/>
+      </w:rPr>
+    </w:lvl>
+    <w:lvl w:ilvl="8" w:tplc="04090005" w:tentative="1">
+      <w:start w:val="1"/>
+      <w:numFmt w:val="bullet"/>
+      <w:lvlText w:val=""/>
+      <w:lvlJc w:val="left"/>
+      <w:pPr>
+        <w:ind w:left="6480" w:hanging="360"/>
+      </w:pPr>
+      <w:rPr>
+        <w:rFonts w:ascii="Wingdings" w:hAnsi="Wingdings" w:hint="default"/>
+      </w:rPr>
+    </w:lvl>
+  </w:abstractNum>
+  <w:abstractNum w:abstractNumId="1" w15:restartNumberingAfterBreak="0">
+    <w:nsid w:val="548B284E"/>
+    <w:multiLevelType w:val="hybridMultilevel"/>
+    <w:tmpl w:val="E3502D36"/>
+    <w:lvl w:ilvl="0" w:tplc="4216D6B0">
+      <w:numFmt w:val="bullet"/>
+      <w:lvlText w:val="-"/>
+      <w:lvlJc w:val="left"/>
+      <w:pPr>
+        <w:ind w:left="720" w:hanging="360"/>
+      </w:pPr>
+      <w:rPr>
+        <w:rFonts w:ascii="Calibri" w:eastAsiaTheme="minorHAnsi" w:hAnsi="Calibri" w:cs="Calibri" w:hint="default"/>
+      </w:rPr>
+    </w:lvl>
+    <w:lvl w:ilvl="1" w:tplc="04090003" w:tentative="1">
+      <w:start w:val="1"/>
+      <w:numFmt w:val="bullet"/>
+      <w:lvlText w:val="o"/>
+      <w:lvlJc w:val="left"/>
+      <w:pPr>
+        <w:ind w:left="1440" w:hanging="360"/>
+      </w:pPr>
+      <w:rPr>
+        <w:rFonts w:ascii="Courier New" w:hAnsi="Courier New" w:cs="Courier New" w:hint="default"/>
+      </w:rPr>
+    </w:lvl>
+    <w:lvl w:ilvl="2" w:tplc="04090005" w:tentative="1">
+      <w:start w:val="1"/>
+      <w:numFmt w:val="bullet"/>
+      <w:lvlText w:val=""/>
+      <w:lvlJc w:val="left"/>
+      <w:pPr>
+        <w:ind w:left="2160" w:hanging="360"/>
+      </w:pPr>
+      <w:rPr>
+        <w:rFonts w:ascii="Wingdings" w:hAnsi="Wingdings" w:hint="default"/>
+      </w:rPr>
+    </w:lvl>
+    <w:lvl w:ilvl="3" w:tplc="04090001" w:tentative="1">
+      <w:start w:val="1"/>
+      <w:numFmt w:val="bullet"/>
+      <w:lvlText w:val=""/>
+      <w:lvlJc w:val="left"/>
+      <w:pPr>
+        <w:ind w:left="2880" w:hanging="360"/>
+      </w:pPr>
+      <w:rPr>
+        <w:rFonts w:ascii="Symbol" w:hAnsi="Symbol" w:hint="default"/>
+      </w:rPr>
+    </w:lvl>
+    <w:lvl w:ilvl="4" w:tplc="04090003" w:tentative="1">
+      <w:start w:val="1"/>
+      <w:numFmt w:val="bullet"/>
+      <w:lvlText w:val="o"/>
+      <w:lvlJc w:val="left"/>
+      <w:pPr>
+        <w:ind w:left="3600" w:hanging="360"/>
+      </w:pPr>
+      <w:rPr>
+        <w:rFonts w:ascii="Courier New" w:hAnsi="Courier New" w:cs="Courier New" w:hint="default"/>
+      </w:rPr>
+    </w:lvl>
+    <w:lvl w:ilvl="5" w:tplc="04090005" w:tentative="1">
+      <w:start w:val="1"/>
+      <w:numFmt w:val="bullet"/>
+      <w:lvlText w:val=""/>
+      <w:lvlJc w:val="left"/>
+      <w:pPr>
+        <w:ind w:left="4320" w:hanging="360"/>
+      </w:pPr>
+      <w:rPr>
+        <w:rFonts w:ascii="Wingdings" w:hAnsi="Wingdings" w:hint="default"/>
+      </w:rPr>
+    </w:lvl>
+    <w:lvl w:ilvl="6" w:tplc="04090001" w:tentative="1">
+      <w:start w:val="1"/>
+      <w:numFmt w:val="bullet"/>
+      <w:lvlText w:val=""/>
+      <w:lvlJc w:val="left"/>
+      <w:pPr>
+        <w:ind w:left="5040" w:hanging="360"/>
+      </w:pPr>
+      <w:rPr>
+        <w:rFonts w:ascii="Symbol" w:hAnsi="Symbol" w:hint="default"/>
+      </w:rPr>
+    </w:lvl>
+    <w:lvl w:ilvl="7" w:tplc="04090003" w:tentative="1">
+      <w:start w:val="1"/>
+      <w:numFmt w:val="bullet"/>
+      <w:lvlText w:val="o"/>
+      <w:lvlJc w:val="left"/>
+      <w:pPr>
+        <w:ind w:left="5760" w:hanging="360"/>
+      </w:pPr>
+      <w:rPr>
+        <w:rFonts w:ascii="Courier New" w:hAnsi="Courier New" w:cs="Courier New" w:hint="default"/>
+      </w:rPr>
+    </w:lvl>
+    <w:lvl w:ilvl="8" w:tplc="04090005" w:tentative="1">
+      <w:start w:val="1"/>
+      <w:numFmt w:val="bullet"/>
+      <w:lvlText w:val=""/>
+      <w:lvlJc w:val="left"/>
+      <w:pPr>
+        <w:ind w:left="6480" w:hanging="360"/>
+      </w:pPr>
+      <w:rPr>
+        <w:rFonts w:ascii="Wingdings" w:hAnsi="Wingdings" w:hint="default"/>
+      </w:rPr>
+    </w:lvl>
+  </w:abstractNum>
+  <w:abstractNum w:abstractNumId="2" w15:restartNumberingAfterBreak="0">
     <w:nsid w:val="78076D8D"/>
     <w:multiLevelType w:val="hybridMultilevel"/>
     <w:tmpl w:val="2E90C0CC"/>
@@ -690,7 +1465,13 @@
     </w:lvl>
   </w:abstractNum>
   <w:num w:numId="1">
+    <w:abstractNumId w:val="2"/>
+  </w:num>
+  <w:num w:numId="2">
     <w:abstractNumId w:val="0"/>
+  </w:num>
+  <w:num w:numId="3">
+    <w:abstractNumId w:val="1"/>
   </w:num>
 </w:numbering>
 </file>
@@ -818,6 +1599,7 @@
     <w:lsdException w:name="HTML Sample" w:semiHidden="1" w:unhideWhenUsed="1"/>
     <w:lsdException w:name="HTML Typewriter" w:semiHidden="1" w:unhideWhenUsed="1"/>
     <w:lsdException w:name="HTML Variable" w:semiHidden="1" w:unhideWhenUsed="1"/>
+    <w:lsdException w:name="Normal Table" w:semiHidden="1" w:unhideWhenUsed="1"/>
     <w:lsdException w:name="annotation subject" w:semiHidden="1" w:unhideWhenUsed="1"/>
     <w:lsdException w:name="No List" w:semiHidden="1" w:unhideWhenUsed="1"/>
     <w:lsdException w:name="Outline List 1" w:semiHidden="1" w:unhideWhenUsed="1"/>
@@ -864,8 +1646,10 @@
     <w:lsdException w:name="Table Subtle 2" w:semiHidden="1" w:unhideWhenUsed="1"/>
     <w:lsdException w:name="Table Web 1" w:semiHidden="1" w:unhideWhenUsed="1"/>
     <w:lsdException w:name="Table Web 2" w:semiHidden="1" w:unhideWhenUsed="1"/>
+    <w:lsdException w:name="Table Web 3" w:semiHidden="1" w:unhideWhenUsed="1"/>
     <w:lsdException w:name="Balloon Text" w:semiHidden="1" w:unhideWhenUsed="1"/>
     <w:lsdException w:name="Table Grid" w:uiPriority="39"/>
+    <w:lsdException w:name="Table Theme" w:semiHidden="1" w:unhideWhenUsed="1"/>
     <w:lsdException w:name="Placeholder Text" w:semiHidden="1"/>
     <w:lsdException w:name="No Spacing" w:uiPriority="1" w:qFormat="1"/>
     <w:lsdException w:name="Light Shading" w:uiPriority="60"/>
